--- a/Kursstufe/Geschichte/Französische Revolution.docx
+++ b/Kursstufe/Geschichte/Französische Revolution.docx
@@ -35,13 +35,17 @@
           </w:r>
           <w:r>
             <w:rPr>
+              <w:webHidden/>
               <w:rStyle w:val="IndexLink"/>
+              <w:vanish w:val="false"/>
             </w:rPr>
             <w:instrText xml:space="preserve"> TOC \z \o "1-3" \u \h</w:instrText>
           </w:r>
           <w:r>
             <w:rPr>
+              <w:webHidden/>
               <w:rStyle w:val="IndexLink"/>
+              <w:vanish w:val="false"/>
             </w:rPr>
             <w:fldChar w:fldCharType="separate"/>
           </w:r>
@@ -50,8 +54,15 @@
               <w:rPr>
                 <w:webHidden/>
                 <w:rStyle w:val="IndexLink"/>
+                <w:vanish w:val="false"/>
               </w:rPr>
               <w:t>Frankreich als Vorbild? ---</w:t>
+            </w:r>
+            <w:r>
+              <w:rPr>
+                <w:rStyle w:val="IndexLink"/>
+                <w:vanish w:val="false"/>
+              </w:rPr>
               <w:tab/>
               <w:t>1</w:t>
             </w:r>
@@ -59,6 +70,7 @@
           <w:r>
             <w:rPr>
               <w:rStyle w:val="IndexLink"/>
+              <w:vanish w:val="false"/>
             </w:rPr>
             <w:fldChar w:fldCharType="end"/>
           </w:r>
@@ -115,23 +127,25 @@
         </w:rPr>
         <w:t>Freiheit:</w:t>
         <w:tab/>
-        <w:t xml:space="preserve">1, </w:t>
+        <w:t>1, (2), 4, 5, 7, 11, (14), 17</w:t>
       </w:r>
-      <w:r>
+    </w:p>
+    <w:p>
+      <w:pPr>
+        <w:pStyle w:val="Normal"/>
         <w:rPr>
           <w:sz w:val="22"/>
           <w:szCs w:val="22"/>
           <w:u w:val="none"/>
         </w:rPr>
-        <w:t>(2),</w:t>
-      </w:r>
+      </w:pPr>
       <w:r>
         <w:rPr>
           <w:sz w:val="22"/>
           <w:szCs w:val="22"/>
           <w:u w:val="none"/>
         </w:rPr>
-        <w:t xml:space="preserve"> 4, 5, 7, 11, </w:t>
+        <w:t xml:space="preserve">→ </w:t>
       </w:r>
       <w:r>
         <w:rPr>
@@ -139,7 +153,7 @@
           <w:szCs w:val="22"/>
           <w:u w:val="none"/>
         </w:rPr>
-        <w:t>(14), 17</w:t>
+        <w:t>Freiheit hier nur als Negative Freiheit (~negative liberty)</w:t>
       </w:r>
     </w:p>
     <w:p>
@@ -179,22 +193,7 @@
         </w:rPr>
         <w:t>Brüderlichkeit:</w:t>
         <w:tab/>
-      </w:r>
-      <w:r>
-        <w:rPr>
-          <w:sz w:val="22"/>
-          <w:szCs w:val="22"/>
-          <w:u w:val="none"/>
-        </w:rPr>
-        <w:t xml:space="preserve">4, </w:t>
-      </w:r>
-      <w:r>
-        <w:rPr>
-          <w:sz w:val="22"/>
-          <w:szCs w:val="22"/>
-          <w:u w:val="none"/>
-        </w:rPr>
-        <w:t>14</w:t>
+        <w:t>4, 14</w:t>
       </w:r>
     </w:p>
     <w:p>
@@ -231,7 +230,7 @@
       <w:pgNumType w:fmt="decimal"/>
       <w:formProt w:val="false"/>
       <w:textDirection w:val="lrTb"/>
-      <w:docGrid w:type="default" w:linePitch="490" w:charSpace="4294942719"/>
+      <w:docGrid w:type="default" w:linePitch="490" w:charSpace="0"/>
     </w:sectPr>
   </w:body>
 </w:document>
@@ -924,7 +923,6 @@
   </w:style>
   <w:style w:type="character" w:styleId="FootnoteCharacters">
     <w:name w:val="Footnote Characters"/>
-    <w:basedOn w:val="DefaultParagraphFont"/>
     <w:uiPriority w:val="99"/>
     <w:semiHidden/>
     <w:unhideWhenUsed/>
@@ -1124,6 +1122,7 @@
     <w:rsid w:val="006b2789"/>
     <w:pPr>
       <w:widowControl/>
+      <w:suppressAutoHyphens w:val="true"/>
       <w:bidi w:val="0"/>
       <w:spacing w:lineRule="auto" w:line="240" w:before="0" w:after="0"/>
       <w:jc w:val="left"/>
